--- a/CFC/Docs/成果驗收畫面_0930截圖檔案.docx
+++ b/CFC/Docs/成果驗收畫面_0930截圖檔案.docx
@@ -806,9 +806,6 @@
       <w:pPr>
         <w:pStyle w:val="a9"/>
         <w:ind w:left="0"/>
-        <w:rPr>
-          <w:rFonts w:hint="eastAsia"/>
-        </w:rPr>
       </w:pPr>
       <w:r>
         <w:rPr>
@@ -839,6 +836,148 @@
                     <a:xfrm>
                       <a:off x="0" y="0"/>
                       <a:ext cx="6645910" cy="2195195"/>
+                    </a:xfrm>
+                    <a:prstGeom prst="rect">
+                      <a:avLst/>
+                    </a:prstGeom>
+                  </pic:spPr>
+                </pic:pic>
+              </a:graphicData>
+            </a:graphic>
+          </wp:inline>
+        </w:drawing>
+      </w:r>
+    </w:p>
+    <w:p>
+      <w:pPr>
+        <w:pStyle w:val="a9"/>
+        <w:ind w:left="0"/>
+      </w:pPr>
+      <w:r>
+        <w:rPr>
+          <w:noProof/>
+        </w:rPr>
+        <w:drawing>
+          <wp:inline distT="0" distB="0" distL="0" distR="0" wp14:anchorId="2428A432" wp14:editId="20E06F36">
+            <wp:extent cx="3187700" cy="5171883"/>
+            <wp:effectExtent l="0" t="0" r="0" b="0"/>
+            <wp:docPr id="1894070562" name="圖片 1" descr="一張含有 文字, 螢幕擷取畫面, 數字, 軟體 的圖片&#10;&#10;自動產生的描述"/>
+            <wp:cNvGraphicFramePr>
+              <a:graphicFrameLocks xmlns:a="http://schemas.openxmlformats.org/drawingml/2006/main" noChangeAspect="1"/>
+            </wp:cNvGraphicFramePr>
+            <a:graphic xmlns:a="http://schemas.openxmlformats.org/drawingml/2006/main">
+              <a:graphicData uri="http://schemas.openxmlformats.org/drawingml/2006/picture">
+                <pic:pic xmlns:pic="http://schemas.openxmlformats.org/drawingml/2006/picture">
+                  <pic:nvPicPr>
+                    <pic:cNvPr id="1894070562" name="圖片 1" descr="一張含有 文字, 螢幕擷取畫面, 數字, 軟體 的圖片&#10;&#10;自動產生的描述"/>
+                    <pic:cNvPicPr/>
+                  </pic:nvPicPr>
+                  <pic:blipFill>
+                    <a:blip r:embed="rId24"/>
+                    <a:stretch>
+                      <a:fillRect/>
+                    </a:stretch>
+                  </pic:blipFill>
+                  <pic:spPr>
+                    <a:xfrm>
+                      <a:off x="0" y="0"/>
+                      <a:ext cx="3197299" cy="5187457"/>
+                    </a:xfrm>
+                    <a:prstGeom prst="rect">
+                      <a:avLst/>
+                    </a:prstGeom>
+                  </pic:spPr>
+                </pic:pic>
+              </a:graphicData>
+            </a:graphic>
+          </wp:inline>
+        </w:drawing>
+      </w:r>
+    </w:p>
+    <w:p>
+      <w:pPr>
+        <w:pStyle w:val="a9"/>
+        <w:ind w:left="0"/>
+      </w:pPr>
+      <w:r>
+        <w:rPr>
+          <w:noProof/>
+        </w:rPr>
+        <w:lastRenderedPageBreak/>
+        <w:drawing>
+          <wp:inline distT="0" distB="0" distL="0" distR="0" wp14:anchorId="2C7D2A94" wp14:editId="2E45AF05">
+            <wp:extent cx="3237149" cy="3797300"/>
+            <wp:effectExtent l="0" t="0" r="1905" b="0"/>
+            <wp:docPr id="453329849" name="圖片 1" descr="一張含有 文字, 螢幕擷取畫面, 陳列, 數字 的圖片&#10;&#10;自動產生的描述"/>
+            <wp:cNvGraphicFramePr>
+              <a:graphicFrameLocks xmlns:a="http://schemas.openxmlformats.org/drawingml/2006/main" noChangeAspect="1"/>
+            </wp:cNvGraphicFramePr>
+            <a:graphic xmlns:a="http://schemas.openxmlformats.org/drawingml/2006/main">
+              <a:graphicData uri="http://schemas.openxmlformats.org/drawingml/2006/picture">
+                <pic:pic xmlns:pic="http://schemas.openxmlformats.org/drawingml/2006/picture">
+                  <pic:nvPicPr>
+                    <pic:cNvPr id="453329849" name="圖片 1" descr="一張含有 文字, 螢幕擷取畫面, 陳列, 數字 的圖片&#10;&#10;自動產生的描述"/>
+                    <pic:cNvPicPr/>
+                  </pic:nvPicPr>
+                  <pic:blipFill>
+                    <a:blip r:embed="rId25"/>
+                    <a:stretch>
+                      <a:fillRect/>
+                    </a:stretch>
+                  </pic:blipFill>
+                  <pic:spPr>
+                    <a:xfrm>
+                      <a:off x="0" y="0"/>
+                      <a:ext cx="3241063" cy="3801891"/>
+                    </a:xfrm>
+                    <a:prstGeom prst="rect">
+                      <a:avLst/>
+                    </a:prstGeom>
+                  </pic:spPr>
+                </pic:pic>
+              </a:graphicData>
+            </a:graphic>
+          </wp:inline>
+        </w:drawing>
+      </w:r>
+    </w:p>
+    <w:p>
+      <w:pPr>
+        <w:pStyle w:val="a9"/>
+        <w:ind w:left="0"/>
+        <w:rPr>
+          <w:rFonts w:hint="eastAsia"/>
+        </w:rPr>
+      </w:pPr>
+      <w:r>
+        <w:rPr>
+          <w:noProof/>
+        </w:rPr>
+        <w:drawing>
+          <wp:inline distT="0" distB="0" distL="0" distR="0" wp14:anchorId="1792C15E" wp14:editId="05E050ED">
+            <wp:extent cx="3208111" cy="4083050"/>
+            <wp:effectExtent l="0" t="0" r="0" b="0"/>
+            <wp:docPr id="2116730892" name="圖片 1" descr="一張含有 文字, 螢幕擷取畫面, 陳列, 數字 的圖片&#10;&#10;自動產生的描述"/>
+            <wp:cNvGraphicFramePr>
+              <a:graphicFrameLocks xmlns:a="http://schemas.openxmlformats.org/drawingml/2006/main" noChangeAspect="1"/>
+            </wp:cNvGraphicFramePr>
+            <a:graphic xmlns:a="http://schemas.openxmlformats.org/drawingml/2006/main">
+              <a:graphicData uri="http://schemas.openxmlformats.org/drawingml/2006/picture">
+                <pic:pic xmlns:pic="http://schemas.openxmlformats.org/drawingml/2006/picture">
+                  <pic:nvPicPr>
+                    <pic:cNvPr id="2116730892" name="圖片 1" descr="一張含有 文字, 螢幕擷取畫面, 陳列, 數字 的圖片&#10;&#10;自動產生的描述"/>
+                    <pic:cNvPicPr/>
+                  </pic:nvPicPr>
+                  <pic:blipFill>
+                    <a:blip r:embed="rId26"/>
+                    <a:stretch>
+                      <a:fillRect/>
+                    </a:stretch>
+                  </pic:blipFill>
+                  <pic:spPr>
+                    <a:xfrm>
+                      <a:off x="0" y="0"/>
+                      <a:ext cx="3213015" cy="4089292"/>
                     </a:xfrm>
                     <a:prstGeom prst="rect">
                       <a:avLst/>
